--- a/Documents/Scrum Cycle 6/Project-plan-v1.0.docx
+++ b/Documents/Scrum Cycle 6/Project-plan-v1.0.docx
@@ -368,109 +368,325 @@
     <w:p>
       <w:pPr>
         <w:jc w:val="center"/>
-        <w:rPr>
-          <w:lang w:val="en-US"/>
-        </w:rPr>
-      </w:pPr>
-      <w:r>
-        <w:rPr>
-          <w:lang w:val="en-US"/>
-        </w:rPr>
-        <w:t xml:space="preserve">Peer Reviewer: </w:t>
+      </w:pPr>
+      <w:r>
+        <w:rPr>
+          <w:lang w:val="en-US"/>
+        </w:rPr>
+        <w:t>Peer</w:t>
+      </w:r>
+      <w:r>
+        <w:t xml:space="preserve"> </w:t>
+      </w:r>
+      <w:r>
+        <w:rPr>
+          <w:lang w:val="en-US"/>
+        </w:rPr>
+        <w:t>Reviewer</w:t>
+      </w:r>
+      <w:r>
+        <w:t xml:space="preserve">: </w:t>
       </w:r>
       <w:r>
         <w:t>Αλεξανδρόπουλος</w:t>
       </w:r>
       <w:r>
-        <w:rPr>
-          <w:lang w:val="en-US"/>
-        </w:rPr>
         <w:t xml:space="preserve"> </w:t>
       </w:r>
       <w:r>
         <w:t>Μάριος</w:t>
       </w:r>
       <w:r>
-        <w:rPr>
-          <w:lang w:val="en-US"/>
-        </w:rPr>
-        <w:t xml:space="preserve"> (AM:1058116)</w:t>
-      </w:r>
-    </w:p>
-    <w:p>
-      <w:pPr>
-        <w:jc w:val="center"/>
-        <w:rPr>
-          <w:lang w:val="en-US"/>
-        </w:rPr>
-      </w:pPr>
-      <w:r>
-        <w:rPr>
-          <w:lang w:val="en-US"/>
-        </w:rPr>
-        <w:t xml:space="preserve">Peer Reviewer: </w:t>
+        <w:t xml:space="preserve"> (</w:t>
+      </w:r>
+      <w:r>
+        <w:rPr>
+          <w:lang w:val="en-US"/>
+        </w:rPr>
+        <w:t>AM</w:t>
+      </w:r>
+      <w:r>
+        <w:t>:1058116)</w:t>
+      </w:r>
+    </w:p>
+    <w:p>
+      <w:pPr>
+        <w:jc w:val="center"/>
+      </w:pPr>
+      <w:r>
+        <w:rPr>
+          <w:lang w:val="en-US"/>
+        </w:rPr>
+        <w:t>Peer</w:t>
+      </w:r>
+      <w:r>
+        <w:t xml:space="preserve"> </w:t>
+      </w:r>
+      <w:r>
+        <w:rPr>
+          <w:lang w:val="en-US"/>
+        </w:rPr>
+        <w:t>Reviewer</w:t>
+      </w:r>
+      <w:r>
+        <w:t xml:space="preserve">: </w:t>
       </w:r>
       <w:r>
         <w:t>Αρβανίτης</w:t>
       </w:r>
       <w:r>
-        <w:rPr>
-          <w:lang w:val="en-US"/>
-        </w:rPr>
         <w:t xml:space="preserve"> </w:t>
       </w:r>
       <w:r>
         <w:t>Ερμής</w:t>
       </w:r>
       <w:r>
-        <w:rPr>
-          <w:lang w:val="en-US"/>
-        </w:rPr>
         <w:t>-</w:t>
       </w:r>
       <w:r>
         <w:t>Ιωάννης</w:t>
       </w:r>
       <w:r>
-        <w:rPr>
-          <w:lang w:val="en-US"/>
-        </w:rPr>
-        <w:t xml:space="preserve"> (AM: 1059574)</w:t>
-      </w:r>
-    </w:p>
-    <w:p>
-      <w:pPr>
-        <w:jc w:val="center"/>
-        <w:rPr>
-          <w:b/>
-          <w:bCs/>
-          <w:sz w:val="32"/>
-          <w:szCs w:val="32"/>
-          <w:lang w:val="en-US"/>
-        </w:rPr>
-      </w:pPr>
-    </w:p>
-    <w:p>
-      <w:pPr>
-        <w:jc w:val="center"/>
-        <w:rPr>
-          <w:b/>
-          <w:bCs/>
-          <w:sz w:val="32"/>
-          <w:szCs w:val="32"/>
-          <w:lang w:val="en-US"/>
-        </w:rPr>
-      </w:pPr>
-    </w:p>
-    <w:p>
-      <w:pPr>
-        <w:jc w:val="center"/>
-        <w:rPr>
-          <w:b/>
-          <w:bCs/>
-          <w:sz w:val="32"/>
-          <w:szCs w:val="32"/>
-          <w:lang w:val="en-US"/>
+        <w:t xml:space="preserve"> (</w:t>
+      </w:r>
+      <w:r>
+        <w:rPr>
+          <w:lang w:val="en-US"/>
+        </w:rPr>
+        <w:t>AM</w:t>
+      </w:r>
+      <w:r>
+        <w:t>: 1059574)</w:t>
+      </w:r>
+    </w:p>
+    <w:p>
+      <w:pPr>
+        <w:jc w:val="center"/>
+        <w:rPr>
+          <w:b/>
+          <w:bCs/>
+          <w:sz w:val="32"/>
+          <w:szCs w:val="32"/>
+        </w:rPr>
+      </w:pPr>
+    </w:p>
+    <w:p>
+      <w:pPr>
+        <w:jc w:val="center"/>
+        <w:rPr>
+          <w:b/>
+          <w:bCs/>
+          <w:sz w:val="32"/>
+          <w:szCs w:val="32"/>
+        </w:rPr>
+      </w:pPr>
+    </w:p>
+    <w:p>
+      <w:pPr>
+        <w:jc w:val="center"/>
+        <w:rPr>
+          <w:b/>
+          <w:bCs/>
+          <w:sz w:val="32"/>
+          <w:szCs w:val="32"/>
+        </w:rPr>
+      </w:pPr>
+    </w:p>
+    <w:p>
+      <w:pPr>
+        <w:jc w:val="center"/>
+        <w:rPr>
+          <w:b/>
+          <w:bCs/>
+          <w:sz w:val="32"/>
+          <w:szCs w:val="32"/>
+        </w:rPr>
+      </w:pPr>
+    </w:p>
+    <w:p>
+      <w:pPr>
+        <w:jc w:val="center"/>
+        <w:rPr>
+          <w:b/>
+          <w:bCs/>
+          <w:sz w:val="32"/>
+          <w:szCs w:val="32"/>
+        </w:rPr>
+      </w:pPr>
+    </w:p>
+    <w:p>
+      <w:pPr>
+        <w:jc w:val="center"/>
+        <w:rPr>
+          <w:b/>
+          <w:bCs/>
+          <w:sz w:val="32"/>
+          <w:szCs w:val="32"/>
+        </w:rPr>
+      </w:pPr>
+    </w:p>
+    <w:p>
+      <w:pPr>
+        <w:jc w:val="center"/>
+        <w:rPr>
+          <w:b/>
+          <w:bCs/>
+          <w:sz w:val="32"/>
+          <w:szCs w:val="32"/>
+        </w:rPr>
+      </w:pPr>
+    </w:p>
+    <w:p>
+      <w:pPr>
+        <w:jc w:val="center"/>
+        <w:rPr>
+          <w:b/>
+          <w:bCs/>
+          <w:sz w:val="32"/>
+          <w:szCs w:val="32"/>
+        </w:rPr>
+      </w:pPr>
+    </w:p>
+    <w:p>
+      <w:pPr>
+        <w:jc w:val="center"/>
+        <w:rPr>
+          <w:b/>
+          <w:bCs/>
+          <w:sz w:val="32"/>
+          <w:szCs w:val="32"/>
+        </w:rPr>
+      </w:pPr>
+    </w:p>
+    <w:p>
+      <w:pPr>
+        <w:jc w:val="center"/>
+        <w:rPr>
+          <w:b/>
+          <w:bCs/>
+          <w:sz w:val="32"/>
+          <w:szCs w:val="32"/>
+        </w:rPr>
+      </w:pPr>
+    </w:p>
+    <w:p>
+      <w:pPr>
+        <w:jc w:val="center"/>
+        <w:rPr>
+          <w:b/>
+          <w:bCs/>
+          <w:sz w:val="32"/>
+          <w:szCs w:val="32"/>
+        </w:rPr>
+      </w:pPr>
+    </w:p>
+    <w:p>
+      <w:pPr>
+        <w:jc w:val="center"/>
+        <w:rPr>
+          <w:b/>
+          <w:bCs/>
+          <w:sz w:val="32"/>
+          <w:szCs w:val="32"/>
+        </w:rPr>
+      </w:pPr>
+    </w:p>
+    <w:p>
+      <w:pPr>
+        <w:jc w:val="center"/>
+        <w:rPr>
+          <w:b/>
+          <w:bCs/>
+          <w:sz w:val="32"/>
+          <w:szCs w:val="32"/>
+        </w:rPr>
+      </w:pPr>
+    </w:p>
+    <w:p>
+      <w:pPr>
+        <w:jc w:val="center"/>
+        <w:rPr>
+          <w:b/>
+          <w:bCs/>
+          <w:sz w:val="32"/>
+          <w:szCs w:val="32"/>
+        </w:rPr>
+      </w:pPr>
+    </w:p>
+    <w:p>
+      <w:pPr>
+        <w:jc w:val="center"/>
+        <w:rPr>
+          <w:b/>
+          <w:bCs/>
+          <w:sz w:val="32"/>
+          <w:szCs w:val="32"/>
+        </w:rPr>
+      </w:pPr>
+    </w:p>
+    <w:p>
+      <w:pPr>
+        <w:jc w:val="center"/>
+        <w:rPr>
+          <w:b/>
+          <w:bCs/>
+          <w:sz w:val="32"/>
+          <w:szCs w:val="32"/>
+        </w:rPr>
+      </w:pPr>
+    </w:p>
+    <w:p>
+      <w:pPr>
+        <w:jc w:val="center"/>
+        <w:rPr>
+          <w:b/>
+          <w:bCs/>
+          <w:sz w:val="32"/>
+          <w:szCs w:val="32"/>
+        </w:rPr>
+      </w:pPr>
+    </w:p>
+    <w:p>
+      <w:pPr>
+        <w:jc w:val="center"/>
+        <w:rPr>
+          <w:b/>
+          <w:bCs/>
+          <w:sz w:val="32"/>
+          <w:szCs w:val="32"/>
+        </w:rPr>
+      </w:pPr>
+    </w:p>
+    <w:p>
+      <w:pPr>
+        <w:jc w:val="center"/>
+        <w:rPr>
+          <w:b/>
+          <w:bCs/>
+          <w:sz w:val="32"/>
+          <w:szCs w:val="32"/>
+        </w:rPr>
+      </w:pPr>
+    </w:p>
+    <w:p>
+      <w:pPr>
+        <w:jc w:val="center"/>
+        <w:rPr>
+          <w:b/>
+          <w:bCs/>
+          <w:sz w:val="32"/>
+          <w:szCs w:val="32"/>
+        </w:rPr>
+      </w:pPr>
+    </w:p>
+    <w:p>
+      <w:pPr>
+        <w:jc w:val="center"/>
+        <w:rPr>
+          <w:b/>
+          <w:bCs/>
+          <w:sz w:val="32"/>
+          <w:szCs w:val="32"/>
         </w:rPr>
       </w:pPr>
     </w:p>
@@ -487,6 +703,7 @@
           <w:sz w:val="24"/>
           <w:szCs w:val="24"/>
         </w:rPr>
+        <w:lastRenderedPageBreak/>
         <w:t>Εργαλεία που χρησιμοποιήθηκαν</w:t>
       </w:r>
     </w:p>
@@ -506,12 +723,14 @@
       <w:r>
         <w:t xml:space="preserve">(Σχήμα 1)χρησιμοποιήθηκε το εργαλείο </w:t>
       </w:r>
+      <w:proofErr w:type="spellStart"/>
       <w:r>
         <w:rPr>
           <w:lang w:val="en-US"/>
         </w:rPr>
         <w:t>Smartdraw</w:t>
       </w:r>
+      <w:proofErr w:type="spellEnd"/>
       <w:r>
         <w:t xml:space="preserve">. </w:t>
       </w:r>
@@ -537,179 +756,17 @@
       <w:r>
         <w:t xml:space="preserve">σε προσωπικό(Σχήμα 2 και  Σχήμα 3) χρησιμοποιήθηκε το εργαλείο </w:t>
       </w:r>
+      <w:proofErr w:type="spellStart"/>
       <w:r>
         <w:rPr>
           <w:lang w:val="en-US"/>
         </w:rPr>
         <w:t>Instagantt</w:t>
       </w:r>
+      <w:proofErr w:type="spellEnd"/>
       <w:r>
         <w:t>.</w:t>
       </w:r>
-    </w:p>
-    <w:p>
-      <w:pPr>
-        <w:jc w:val="center"/>
-        <w:rPr>
-          <w:b/>
-          <w:bCs/>
-          <w:sz w:val="32"/>
-          <w:szCs w:val="32"/>
-        </w:rPr>
-      </w:pPr>
-    </w:p>
-    <w:p>
-      <w:pPr>
-        <w:jc w:val="center"/>
-        <w:rPr>
-          <w:b/>
-          <w:bCs/>
-          <w:sz w:val="32"/>
-          <w:szCs w:val="32"/>
-        </w:rPr>
-      </w:pPr>
-    </w:p>
-    <w:p>
-      <w:pPr>
-        <w:jc w:val="center"/>
-        <w:rPr>
-          <w:b/>
-          <w:bCs/>
-          <w:sz w:val="32"/>
-          <w:szCs w:val="32"/>
-        </w:rPr>
-      </w:pPr>
-    </w:p>
-    <w:p>
-      <w:pPr>
-        <w:jc w:val="center"/>
-        <w:rPr>
-          <w:b/>
-          <w:bCs/>
-          <w:sz w:val="32"/>
-          <w:szCs w:val="32"/>
-        </w:rPr>
-      </w:pPr>
-    </w:p>
-    <w:p>
-      <w:pPr>
-        <w:jc w:val="center"/>
-        <w:rPr>
-          <w:b/>
-          <w:bCs/>
-          <w:sz w:val="32"/>
-          <w:szCs w:val="32"/>
-        </w:rPr>
-      </w:pPr>
-    </w:p>
-    <w:p>
-      <w:pPr>
-        <w:jc w:val="center"/>
-        <w:rPr>
-          <w:b/>
-          <w:bCs/>
-          <w:sz w:val="32"/>
-          <w:szCs w:val="32"/>
-        </w:rPr>
-      </w:pPr>
-    </w:p>
-    <w:p>
-      <w:pPr>
-        <w:jc w:val="center"/>
-        <w:rPr>
-          <w:b/>
-          <w:bCs/>
-          <w:sz w:val="32"/>
-          <w:szCs w:val="32"/>
-        </w:rPr>
-      </w:pPr>
-    </w:p>
-    <w:p>
-      <w:pPr>
-        <w:jc w:val="center"/>
-        <w:rPr>
-          <w:b/>
-          <w:bCs/>
-          <w:sz w:val="32"/>
-          <w:szCs w:val="32"/>
-        </w:rPr>
-      </w:pPr>
-    </w:p>
-    <w:p>
-      <w:pPr>
-        <w:jc w:val="center"/>
-        <w:rPr>
-          <w:b/>
-          <w:bCs/>
-          <w:sz w:val="32"/>
-          <w:szCs w:val="32"/>
-        </w:rPr>
-      </w:pPr>
-    </w:p>
-    <w:p>
-      <w:pPr>
-        <w:jc w:val="center"/>
-        <w:rPr>
-          <w:b/>
-          <w:bCs/>
-          <w:sz w:val="32"/>
-          <w:szCs w:val="32"/>
-        </w:rPr>
-      </w:pPr>
-    </w:p>
-    <w:p>
-      <w:pPr>
-        <w:jc w:val="center"/>
-        <w:rPr>
-          <w:b/>
-          <w:bCs/>
-          <w:sz w:val="32"/>
-          <w:szCs w:val="32"/>
-        </w:rPr>
-      </w:pPr>
-    </w:p>
-    <w:p>
-      <w:pPr>
-        <w:jc w:val="center"/>
-        <w:rPr>
-          <w:b/>
-          <w:bCs/>
-          <w:sz w:val="32"/>
-          <w:szCs w:val="32"/>
-        </w:rPr>
-      </w:pPr>
-    </w:p>
-    <w:p>
-      <w:pPr>
-        <w:jc w:val="center"/>
-        <w:rPr>
-          <w:b/>
-          <w:bCs/>
-          <w:sz w:val="32"/>
-          <w:szCs w:val="32"/>
-        </w:rPr>
-      </w:pPr>
-    </w:p>
-    <w:p>
-      <w:pPr>
-        <w:jc w:val="center"/>
-        <w:rPr>
-          <w:b/>
-          <w:bCs/>
-          <w:sz w:val="32"/>
-          <w:szCs w:val="32"/>
-        </w:rPr>
-      </w:pPr>
-    </w:p>
-    <w:p>
-      <w:pPr>
-        <w:rPr>
-          <w:b/>
-          <w:bCs/>
-          <w:sz w:val="32"/>
-          <w:szCs w:val="32"/>
-        </w:rPr>
-      </w:pPr>
     </w:p>
     <w:p>
       <w:pPr>
@@ -749,10 +806,26 @@
         <w:t>Θεωρούμε ότι τα πέντε μέλη της ομάδας έχουν ίδιες δυνατότητες και εμπειρία.</w:t>
       </w:r>
       <w:r>
-        <w:t xml:space="preserve"> Άρα η ανάθεση υποέργων γίνεται με μόνο κριτήριο </w:t>
-      </w:r>
-      <w:r>
-        <w:t>αν το μέλος είναι διαθέσιμο ή εκτελεί κάποιο άλλο υποέργο.</w:t>
+        <w:t xml:space="preserve"> Άρα η ανάθεση </w:t>
+      </w:r>
+      <w:proofErr w:type="spellStart"/>
+      <w:r>
+        <w:t>υποέργων</w:t>
+      </w:r>
+      <w:proofErr w:type="spellEnd"/>
+      <w:r>
+        <w:t xml:space="preserve"> γίνεται με μόνο κριτήριο </w:t>
+      </w:r>
+      <w:r>
+        <w:t xml:space="preserve">αν το μέλος είναι διαθέσιμο ή εκτελεί κάποιο άλλο </w:t>
+      </w:r>
+      <w:proofErr w:type="spellStart"/>
+      <w:r>
+        <w:t>υποέργο</w:t>
+      </w:r>
+      <w:proofErr w:type="spellEnd"/>
+      <w:r>
+        <w:t>.</w:t>
       </w:r>
     </w:p>
     <w:p>
@@ -788,7 +861,15 @@
         </w:numPr>
       </w:pPr>
       <w:r>
-        <w:t xml:space="preserve">Είναι προφανές ότι δεν γίνεται να βάλεις πολλούς εργαζόμενους σε ένα υποέργο και να έχεις τεράστια μείωση του απαιτούμενου χρόνου. Άρα η ανάθεση προσωπικού θα γίνει με βάση την υπόθεση ότι δεν μπορεί ο </w:t>
+        <w:t xml:space="preserve">Είναι προφανές ότι δεν γίνεται να βάλεις πολλούς εργαζόμενους σε ένα </w:t>
+      </w:r>
+      <w:proofErr w:type="spellStart"/>
+      <w:r>
+        <w:t>υποέργο</w:t>
+      </w:r>
+      <w:proofErr w:type="spellEnd"/>
+      <w:r>
+        <w:t xml:space="preserve"> και να έχεις τεράστια μείωση του απαιτούμενου χρόνου. Άρα η ανάθεση προσωπικού θα γίνει με βάση την υπόθεση ότι δεν μπορεί ο </w:t>
       </w:r>
       <w:r>
         <w:t>α</w:t>
@@ -809,7 +890,15 @@
         </w:numPr>
       </w:pPr>
       <w:r>
-        <w:t>Οι χρονικές εκτιμήσεις έγιναν από άτομα χωρίς εμπειρία σε πραγματικό εργασιακό περιβάλλον και βασίζονται στους εξής παράγοντες: δυσκολία πραγματοποίησης υποέργου και υπερπήδησης εμποδίων</w:t>
+        <w:t xml:space="preserve">Οι χρονικές εκτιμήσεις έγιναν από άτομα χωρίς εμπειρία σε πραγματικό εργασιακό περιβάλλον και βασίζονται στους εξής παράγοντες: δυσκολία πραγματοποίησης </w:t>
+      </w:r>
+      <w:proofErr w:type="spellStart"/>
+      <w:r>
+        <w:t>υποέργου</w:t>
+      </w:r>
+      <w:proofErr w:type="spellEnd"/>
+      <w:r>
+        <w:t xml:space="preserve"> και υπερπήδησης εμποδίων</w:t>
       </w:r>
       <w:r>
         <w:t xml:space="preserve"> που μπορεί να εμφανιστούν, μέγεθος κώδικα που απαιτείται.</w:t>
@@ -836,7 +925,15 @@
         </w:numPr>
       </w:pPr>
       <w:r>
-        <w:t>Δεν μπορεί να γίνει προσθήκη νέου μέλους στην υποομάδα που συντελεί ένα υποέργο αφού αυτό ξεκινήσει. Αφενός αυτό θα κάνει πολύ πιο πολύπλοκο τον υπολογισμό εκτιμώμενης διάρκειας, αφετέρου το άτομο αυτό δε θα μπορεί να προσφέρει πολλά, αφού θα πάρει χρόνο να προσαρμοστεί, να μάθει τι έχει υλοποιηθεί μέχρι εκείνη τη στιγμή και τι πρέπει ακόμα να υλοποιηθεί.</w:t>
+        <w:t xml:space="preserve">Δεν μπορεί να γίνει προσθήκη νέου μέλους στην υποομάδα που συντελεί ένα </w:t>
+      </w:r>
+      <w:proofErr w:type="spellStart"/>
+      <w:r>
+        <w:t>υποέργο</w:t>
+      </w:r>
+      <w:proofErr w:type="spellEnd"/>
+      <w:r>
+        <w:t xml:space="preserve"> αφού αυτό ξεκινήσει. Αφενός αυτό θα κάνει πολύ πιο πολύπλοκο τον υπολογισμό εκτιμώμενης διάρκειας, αφετέρου το άτομο αυτό δε θα μπορεί να προσφέρει πολλά, αφού θα πάρει χρόνο να προσαρμοστεί, να μάθει τι έχει υλοποιηθεί μέχρι εκείνη τη στιγμή και τι πρέπει ακόμα να υλοποιηθεί.</w:t>
       </w:r>
     </w:p>
     <w:p>
@@ -868,8 +965,17 @@
           <w:sz w:val="24"/>
           <w:szCs w:val="24"/>
         </w:rPr>
-        <w:t>Ονομασία και εξήγηση όλων των τυπικών υποέργων</w:t>
-      </w:r>
+        <w:t xml:space="preserve">Ονομασία και εξήγηση όλων των τυπικών </w:t>
+      </w:r>
+      <w:proofErr w:type="spellStart"/>
+      <w:r>
+        <w:rPr>
+          <w:sz w:val="24"/>
+          <w:szCs w:val="24"/>
+        </w:rPr>
+        <w:t>υποέργων</w:t>
+      </w:r>
+      <w:proofErr w:type="spellEnd"/>
     </w:p>
     <w:p>
       <w:r>
@@ -947,6 +1053,7 @@
     </w:p>
     <w:p>
       <w:r>
+        <w:lastRenderedPageBreak/>
         <w:t>ΤΥ5: Σχεδ</w:t>
       </w:r>
       <w:r>
@@ -1026,11 +1133,18 @@
     </w:p>
     <w:p>
       <w:r>
-        <w:lastRenderedPageBreak/>
-        <w:t>ΤΥ7: Ανάπτυξη της βάσης δεδομένων. Ο λόγος που γίνεται νωρίτερα από τα υπόλοιπα είναι ότι πρέπει να είναι έτοιμη για να μπορεί να γίνει έλεγχος σωστής λειτουργίας στα 4 υπο</w:t>
-      </w:r>
-      <w:r>
-        <w:t>έργα.</w:t>
+        <w:t xml:space="preserve">ΤΥ7: Ανάπτυξη της βάσης δεδομένων. Ο λόγος που γίνεται νωρίτερα από τα υπόλοιπα είναι ότι πρέπει να είναι έτοιμη για να μπορεί να γίνει έλεγχος σωστής λειτουργίας στα 4 </w:t>
+      </w:r>
+      <w:proofErr w:type="spellStart"/>
+      <w:r>
+        <w:t>υπο</w:t>
+      </w:r>
+      <w:r>
+        <w:t>έργα</w:t>
+      </w:r>
+      <w:proofErr w:type="spellEnd"/>
+      <w:r>
+        <w:t>.</w:t>
       </w:r>
     </w:p>
     <w:p>
@@ -1229,7 +1343,15 @@
         <w:t>α</w:t>
       </w:r>
       <w:r>
-        <w:t xml:space="preserve">υτό το υποέργο θα </w:t>
+        <w:t xml:space="preserve">υτό το </w:t>
+      </w:r>
+      <w:proofErr w:type="spellStart"/>
+      <w:r>
+        <w:t>υποέργο</w:t>
+      </w:r>
+      <w:proofErr w:type="spellEnd"/>
+      <w:r>
+        <w:t xml:space="preserve"> θα </w:t>
       </w:r>
       <w:r>
         <w:t>είναι υπεύθυνος ο δεύτερος</w:t>
@@ -1241,7 +1363,15 @@
         <w:t>ς</w:t>
       </w:r>
       <w:r>
-        <w:t xml:space="preserve"> που θα προστεθεί λόγω έλλειψης γνώσεων των 5 μελών σε δημιουργία εφαρμογών για συσκεύες της </w:t>
+        <w:t xml:space="preserve"> που θα προστεθεί λόγω έλλειψης γνώσεων των 5 μελών σε δημιουργία εφαρμογών για </w:t>
+      </w:r>
+      <w:proofErr w:type="spellStart"/>
+      <w:r>
+        <w:t>συσκεύες</w:t>
+      </w:r>
+      <w:proofErr w:type="spellEnd"/>
+      <w:r>
+        <w:t xml:space="preserve"> της </w:t>
       </w:r>
       <w:r>
         <w:rPr>
@@ -3441,7 +3571,15 @@
     </w:p>
     <w:p>
       <w:r>
-        <w:t>Το κρίσιμο μονοπάτι του διαγράμματος είναι το ΤΥ1-ΤΥ2-ΤΥ7-ΤΥ12-ΤΥ13-ΤΥ14-ΤΥ16-ΤΥ17-ΤΥ19-20-21 = 20+40+40+60+30+40+20+40+10+60+15= 375 εργατομέρες.</w:t>
+        <w:t xml:space="preserve">Το κρίσιμο μονοπάτι του διαγράμματος είναι το ΤΥ1-ΤΥ2-ΤΥ7-ΤΥ12-ΤΥ13-ΤΥ14-ΤΥ16-ΤΥ17-ΤΥ19-20-21 = 20+40+40+60+30+40+20+40+10+60+15= 375 </w:t>
+      </w:r>
+      <w:proofErr w:type="spellStart"/>
+      <w:r>
+        <w:t>εργατομέρες</w:t>
+      </w:r>
+      <w:proofErr w:type="spellEnd"/>
+      <w:r>
+        <w:t>.</w:t>
       </w:r>
     </w:p>
     <w:p>
@@ -3796,7 +3934,23 @@
           <w:sz w:val="24"/>
           <w:szCs w:val="24"/>
         </w:rPr>
-        <w:t>Ανάθεση υποέργων σε προσωπικό</w:t>
+        <w:t xml:space="preserve">Ανάθεση </w:t>
+      </w:r>
+      <w:proofErr w:type="spellStart"/>
+      <w:r>
+        <w:rPr>
+          <w:sz w:val="24"/>
+          <w:szCs w:val="24"/>
+        </w:rPr>
+        <w:t>υποέργων</w:t>
+      </w:r>
+      <w:proofErr w:type="spellEnd"/>
+      <w:r>
+        <w:rPr>
+          <w:sz w:val="24"/>
+          <w:szCs w:val="24"/>
+        </w:rPr>
+        <w:t xml:space="preserve"> σε προσωπικό</w:t>
       </w:r>
     </w:p>
     <w:p>
@@ -3810,7 +3964,15 @@
         <w:t xml:space="preserve"> παραδοχ</w:t>
       </w:r>
       <w:r>
-        <w:t xml:space="preserve">ές που έγιναν για τη μείωση διάρκειας και απαγόρευσης προσθήκης μελών μετά το ξεκίνημα του υποέργου. Οι εργαζόμενοι είναι οι εξής: Κώστας, Μάριος, Ερμής, Διονύσης, Γιάννης, </w:t>
+        <w:t xml:space="preserve">ές που έγιναν για τη μείωση διάρκειας και απαγόρευσης προσθήκης μελών μετά το ξεκίνημα του </w:t>
+      </w:r>
+      <w:proofErr w:type="spellStart"/>
+      <w:r>
+        <w:t>υποέργου</w:t>
+      </w:r>
+      <w:proofErr w:type="spellEnd"/>
+      <w:r>
+        <w:t xml:space="preserve">. Οι εργαζόμενοι είναι οι εξής: Κώστας, Μάριος, Ερμής, Διονύσης, Γιάννης, </w:t>
       </w:r>
       <w:r>
         <w:rPr>
@@ -3852,14 +4014,38 @@
         <w:t>ΤΥ2</w:t>
       </w:r>
       <w:r>
-        <w:t>-ΤΥ8: Εδώ έχω έξι υποέργα να γίνονται παράλληλα και 7 εργαζόμενους. Ο περισσευούμενος εργαζόμενος πρέπει να ανατεθεί στο μονοπάτι έργων που θα καθυστερήσει περισσότερο, άρα στα τυπικά υποέργα ΤΥ2 και ΤΥ7.</w:t>
+        <w:t xml:space="preserve">-ΤΥ8: Εδώ έχω έξι </w:t>
+      </w:r>
+      <w:proofErr w:type="spellStart"/>
+      <w:r>
+        <w:t>υποέργα</w:t>
+      </w:r>
+      <w:proofErr w:type="spellEnd"/>
+      <w:r>
+        <w:t xml:space="preserve"> να γίνονται παράλληλα και 7 εργαζόμενους. Ο περισσευούμενος εργαζόμενος πρέπει να ανατεθεί στο μονοπάτι έργων που θα καθυστερήσει περισσότερο, άρα στα τυπικά </w:t>
+      </w:r>
+      <w:proofErr w:type="spellStart"/>
+      <w:r>
+        <w:t>υποέργα</w:t>
+      </w:r>
+      <w:proofErr w:type="spellEnd"/>
+      <w:r>
+        <w:t xml:space="preserve"> ΤΥ2 και ΤΥ7.</w:t>
       </w:r>
       <w:r>
         <w:br/>
         <w:t>ΤΥ9</w:t>
       </w:r>
       <w:r>
-        <w:t xml:space="preserve">-ΤΥ12: Μείωση χρόνου θα γίνει με ανάθεση 2 ατόμων στα υποέργα που καθυστερούν περισσότερο, τα ΤΥ9 και ΤΥ12. </w:t>
+        <w:t xml:space="preserve">-ΤΥ12: Μείωση χρόνου θα γίνει με ανάθεση 2 ατόμων στα </w:t>
+      </w:r>
+      <w:proofErr w:type="spellStart"/>
+      <w:r>
+        <w:t>υποέργα</w:t>
+      </w:r>
+      <w:proofErr w:type="spellEnd"/>
+      <w:r>
+        <w:t xml:space="preserve"> που καθυστερούν περισσότερο, τα ΤΥ9 και ΤΥ12. </w:t>
       </w:r>
       <w:r>
         <w:br/>
@@ -3931,7 +4117,15 @@
         <w:br/>
       </w:r>
       <w:r>
-        <w:t>ΤΥ19-ΤΥ21: Τα υποέργα αυτά είναι πολύ σημαντικά για την ποιότητα του τελικού προϊόντος. Δεν μπορεί να πραγματοποιηθεί σημαντική μείωση του απαιτούμενου χρόνου αλλά είναι σημαντικό να συμμετάσχουν και τα πέντε μέλη της ομάδας.</w:t>
+        <w:t xml:space="preserve">ΤΥ19-ΤΥ21: Τα </w:t>
+      </w:r>
+      <w:proofErr w:type="spellStart"/>
+      <w:r>
+        <w:t>υποέργα</w:t>
+      </w:r>
+      <w:proofErr w:type="spellEnd"/>
+      <w:r>
+        <w:t xml:space="preserve"> αυτά είναι πολύ σημαντικά για την ποιότητα του τελικού προϊόντος. Δεν μπορεί να πραγματοποιηθεί σημαντική μείωση του απαιτούμενου χρόνου αλλά είναι σημαντικό να συμμετάσχουν και τα πέντε μέλη της ομάδας.</w:t>
       </w:r>
     </w:p>
     <w:p>
@@ -4647,7 +4841,23 @@
         </w:r>
       </w:hyperlink>
       <w:r>
-        <w:t xml:space="preserve"> και του προγράμματος Adobe Photoshop CC.</w:t>
+        <w:t xml:space="preserve"> και του προγράμματος </w:t>
+      </w:r>
+      <w:proofErr w:type="spellStart"/>
+      <w:r>
+        <w:t>Adobe</w:t>
+      </w:r>
+      <w:proofErr w:type="spellEnd"/>
+      <w:r>
+        <w:t xml:space="preserve"> </w:t>
+      </w:r>
+      <w:proofErr w:type="spellStart"/>
+      <w:r>
+        <w:t>Photoshop</w:t>
+      </w:r>
+      <w:proofErr w:type="spellEnd"/>
+      <w:r>
+        <w:t xml:space="preserve"> CC.</w:t>
       </w:r>
     </w:p>
     <w:p>
